--- a/bns/report_team1.docx
+++ b/bns/report_team1.docx
@@ -684,6 +684,13 @@
                 <w:szCs w:val="24"/>
               </w:rPr>
             </w:pPr>
+            <w:r>
+              <w:rPr>
+                <w:rFonts w:cs="Times New Roman"/>
+                <w:szCs w:val="24"/>
+              </w:rPr>
+              <w:t>Research on DB switching</w:t>
+            </w:r>
           </w:p>
         </w:tc>
         <w:tc>
@@ -698,6 +705,13 @@
                 <w:szCs w:val="24"/>
               </w:rPr>
             </w:pPr>
+            <w:r>
+              <w:rPr>
+                <w:rFonts w:cs="Times New Roman"/>
+                <w:szCs w:val="24"/>
+              </w:rPr>
+              <w:t>Alec</w:t>
+            </w:r>
           </w:p>
         </w:tc>
         <w:tc>
@@ -726,6 +740,13 @@
                 <w:szCs w:val="24"/>
               </w:rPr>
             </w:pPr>
+            <w:r>
+              <w:rPr>
+                <w:rFonts w:cs="Times New Roman"/>
+                <w:szCs w:val="24"/>
+              </w:rPr>
+              <w:t>Planning</w:t>
+            </w:r>
           </w:p>
         </w:tc>
         <w:tc>
@@ -740,6 +761,122 @@
                 <w:szCs w:val="24"/>
               </w:rPr>
             </w:pPr>
+            <w:r>
+              <w:rPr>
+                <w:rFonts w:cs="Times New Roman"/>
+                <w:szCs w:val="24"/>
+              </w:rPr>
+              <w:t>2</w:t>
+            </w:r>
+          </w:p>
+          <w:p>
+            <w:pPr>
+              <w:cnfStyle w:val="000000100000" w:firstRow="0" w:lastRow="0" w:firstColumn="0" w:lastColumn="0" w:oddVBand="0" w:evenVBand="0" w:oddHBand="1" w:evenHBand="0" w:firstRowFirstColumn="0" w:firstRowLastColumn="0" w:lastRowFirstColumn="0" w:lastRowLastColumn="0"/>
+              <w:rPr>
+                <w:rFonts w:cs="Times New Roman"/>
+                <w:szCs w:val="24"/>
+              </w:rPr>
+            </w:pPr>
+          </w:p>
+        </w:tc>
+      </w:tr>
+      <w:tr>
+        <w:tc>
+          <w:tcPr>
+            <w:cnfStyle w:val="001000000000" w:firstRow="0" w:lastRow="0" w:firstColumn="1" w:lastColumn="0" w:oddVBand="0" w:evenVBand="0" w:oddHBand="0" w:evenHBand="0" w:firstRowFirstColumn="0" w:firstRowLastColumn="0" w:lastRowFirstColumn="0" w:lastRowLastColumn="0"/>
+            <w:tcW w:w="1980" w:type="dxa"/>
+          </w:tcPr>
+          <w:p>
+            <w:pPr>
+              <w:rPr>
+                <w:rFonts w:cs="Times New Roman"/>
+                <w:szCs w:val="24"/>
+              </w:rPr>
+            </w:pPr>
+            <w:r>
+              <w:rPr>
+                <w:rFonts w:cs="Times New Roman"/>
+                <w:szCs w:val="24"/>
+              </w:rPr>
+              <w:t>Development of money logic</w:t>
+            </w:r>
+          </w:p>
+        </w:tc>
+        <w:tc>
+          <w:tcPr>
+            <w:tcW w:w="1760" w:type="dxa"/>
+          </w:tcPr>
+          <w:p>
+            <w:pPr>
+              <w:cnfStyle w:val="000000000000" w:firstRow="0" w:lastRow="0" w:firstColumn="0" w:lastColumn="0" w:oddVBand="0" w:evenVBand="0" w:oddHBand="0" w:evenHBand="0" w:firstRowFirstColumn="0" w:firstRowLastColumn="0" w:lastRowFirstColumn="0" w:lastRowLastColumn="0"/>
+              <w:rPr>
+                <w:rFonts w:cs="Times New Roman"/>
+                <w:szCs w:val="24"/>
+              </w:rPr>
+            </w:pPr>
+            <w:r>
+              <w:rPr>
+                <w:rFonts w:cs="Times New Roman"/>
+                <w:szCs w:val="24"/>
+              </w:rPr>
+              <w:t>Team meeting</w:t>
+            </w:r>
+          </w:p>
+        </w:tc>
+        <w:tc>
+          <w:tcPr>
+            <w:tcW w:w="1870" w:type="dxa"/>
+          </w:tcPr>
+          <w:p>
+            <w:pPr>
+              <w:cnfStyle w:val="000000000000" w:firstRow="0" w:lastRow="0" w:firstColumn="0" w:lastColumn="0" w:oddVBand="0" w:evenVBand="0" w:oddHBand="0" w:evenHBand="0" w:firstRowFirstColumn="0" w:firstRowLastColumn="0" w:lastRowFirstColumn="0" w:lastRowLastColumn="0"/>
+              <w:rPr>
+                <w:rFonts w:cs="Times New Roman"/>
+                <w:szCs w:val="24"/>
+              </w:rPr>
+            </w:pPr>
+          </w:p>
+        </w:tc>
+        <w:tc>
+          <w:tcPr>
+            <w:tcW w:w="1870" w:type="dxa"/>
+          </w:tcPr>
+          <w:p>
+            <w:pPr>
+              <w:cnfStyle w:val="000000000000" w:firstRow="0" w:lastRow="0" w:firstColumn="0" w:lastColumn="0" w:oddVBand="0" w:evenVBand="0" w:oddHBand="0" w:evenHBand="0" w:firstRowFirstColumn="0" w:firstRowLastColumn="0" w:lastRowFirstColumn="0" w:lastRowLastColumn="0"/>
+              <w:rPr>
+                <w:rFonts w:cs="Times New Roman"/>
+                <w:szCs w:val="24"/>
+              </w:rPr>
+            </w:pPr>
+            <w:r>
+              <w:rPr>
+                <w:rFonts w:cs="Times New Roman"/>
+                <w:szCs w:val="24"/>
+              </w:rPr>
+              <w:t>Planning</w:t>
+            </w:r>
+          </w:p>
+        </w:tc>
+        <w:tc>
+          <w:tcPr>
+            <w:tcW w:w="1870" w:type="dxa"/>
+          </w:tcPr>
+          <w:p>
+            <w:pPr>
+              <w:cnfStyle w:val="000000000000" w:firstRow="0" w:lastRow="0" w:firstColumn="0" w:lastColumn="0" w:oddVBand="0" w:evenVBand="0" w:oddHBand="0" w:evenHBand="0" w:firstRowFirstColumn="0" w:firstRowLastColumn="0" w:lastRowFirstColumn="0" w:lastRowLastColumn="0"/>
+              <w:rPr>
+                <w:rFonts w:cs="Times New Roman"/>
+                <w:szCs w:val="24"/>
+              </w:rPr>
+            </w:pPr>
+            <w:r>
+              <w:rPr>
+                <w:rFonts w:cs="Times New Roman"/>
+                <w:szCs w:val="24"/>
+              </w:rPr>
+              <w:t>2</w:t>
+            </w:r>
           </w:p>
         </w:tc>
       </w:tr>
@@ -915,6 +1052,51 @@
         </w:rPr>
         <w:lastRenderedPageBreak/>
         <w:t>What is expected of next week:</w:t>
+      </w:r>
+    </w:p>
+    <w:p>
+      <w:pPr>
+        <w:rPr>
+          <w:sz w:val="32"/>
+          <w:szCs w:val="32"/>
+        </w:rPr>
+      </w:pPr>
+      <w:r>
+        <w:rPr>
+          <w:sz w:val="32"/>
+          <w:szCs w:val="32"/>
+        </w:rPr>
+        <w:t>Users adding images to their profile by themselves.</w:t>
+      </w:r>
+    </w:p>
+    <w:p>
+      <w:pPr>
+        <w:rPr>
+          <w:sz w:val="32"/>
+          <w:szCs w:val="32"/>
+        </w:rPr>
+      </w:pPr>
+      <w:r>
+        <w:rPr>
+          <w:sz w:val="32"/>
+          <w:szCs w:val="32"/>
+        </w:rPr>
+        <w:t>Users adding posts by themselves.</w:t>
+      </w:r>
+    </w:p>
+    <w:p>
+      <w:pPr>
+        <w:rPr>
+          <w:sz w:val="32"/>
+          <w:szCs w:val="32"/>
+        </w:rPr>
+      </w:pPr>
+      <w:r>
+        <w:rPr>
+          <w:sz w:val="32"/>
+          <w:szCs w:val="32"/>
+        </w:rPr>
+        <w:t>Creating all necessary fields and features for registration, profile, post (maybe move to week 3)</w:t>
       </w:r>
     </w:p>
     <w:p>
@@ -1435,6 +1617,7 @@
   <w:style w:type="character" w:default="1" w:styleId="DefaultParagraphFont">
     <w:name w:val="Default Paragraph Font"/>
     <w:uiPriority w:val="1"/>
+    <w:semiHidden/>
     <w:unhideWhenUsed/>
   </w:style>
   <w:style w:type="table" w:default="1" w:styleId="TableNormal">
